--- a/ProjectDetails.docx
+++ b/ProjectDetails.docx
@@ -176,11 +176,19 @@
           <w:rFonts w:ascii="Arial" w:hAnsi="Arial" w:cs="Arial"/>
         </w:rPr>
       </w:pPr>
-      <w:r>
-        <w:rPr>
-          <w:rFonts w:ascii="Arial" w:hAnsi="Arial" w:cs="Arial"/>
-        </w:rPr>
-        <w:t>Malcam Trust Foundation</w:t>
+      <w:proofErr w:type="spellStart"/>
+      <w:r>
+        <w:rPr>
+          <w:rFonts w:ascii="Arial" w:hAnsi="Arial" w:cs="Arial"/>
+        </w:rPr>
+        <w:t>Malcam</w:t>
+      </w:r>
+      <w:proofErr w:type="spellEnd"/>
+      <w:r>
+        <w:rPr>
+          <w:rFonts w:ascii="Arial" w:hAnsi="Arial" w:cs="Arial"/>
+        </w:rPr>
+        <w:t xml:space="preserve"> Trust Foundation</w:t>
       </w:r>
     </w:p>
     <w:p>
@@ -268,11 +276,19 @@
           <w:rFonts w:ascii="Arial" w:hAnsi="Arial" w:cs="Arial"/>
         </w:rPr>
       </w:pPr>
-      <w:r>
-        <w:rPr>
-          <w:rFonts w:ascii="Arial" w:hAnsi="Arial" w:cs="Arial"/>
-        </w:rPr>
-        <w:t>Malcam Trust Foundation</w:t>
+      <w:proofErr w:type="spellStart"/>
+      <w:r>
+        <w:rPr>
+          <w:rFonts w:ascii="Arial" w:hAnsi="Arial" w:cs="Arial"/>
+        </w:rPr>
+        <w:t>Malcam</w:t>
+      </w:r>
+      <w:proofErr w:type="spellEnd"/>
+      <w:r>
+        <w:rPr>
+          <w:rFonts w:ascii="Arial" w:hAnsi="Arial" w:cs="Arial"/>
+        </w:rPr>
+        <w:t xml:space="preserve"> Trust Foundation</w:t>
       </w:r>
     </w:p>
     <w:p>
@@ -758,11 +774,693 @@
     </w:p>
     <w:p>
       <w:pPr>
-        <w:pStyle w:val="ListParagraph"/>
-        <w:numPr>
-          <w:ilvl w:val="0"/>
-          <w:numId w:val="7"/>
-        </w:numPr>
+        <w:spacing w:after="0" w:line="240" w:lineRule="auto"/>
+        <w:rPr>
+          <w:rFonts w:ascii="Arial" w:hAnsi="Arial" w:cs="Arial"/>
+        </w:rPr>
+      </w:pPr>
+    </w:p>
+    <w:p>
+      <w:pPr>
+        <w:spacing w:after="0" w:line="240" w:lineRule="auto"/>
+        <w:rPr>
+          <w:rFonts w:ascii="Arial" w:hAnsi="Arial" w:cs="Arial"/>
+        </w:rPr>
+      </w:pPr>
+    </w:p>
+    <w:p>
+      <w:pPr>
+        <w:spacing w:after="0" w:line="240" w:lineRule="auto"/>
+        <w:rPr>
+          <w:rFonts w:ascii="Arial" w:hAnsi="Arial" w:cs="Arial"/>
+        </w:rPr>
+      </w:pPr>
+    </w:p>
+    <w:p>
+      <w:pPr>
+        <w:spacing w:after="0" w:line="240" w:lineRule="auto"/>
+        <w:rPr>
+          <w:rFonts w:ascii="Arial" w:hAnsi="Arial" w:cs="Arial"/>
+        </w:rPr>
+      </w:pPr>
+      <w:r>
+        <w:rPr>
+          <w:rFonts w:ascii="Arial" w:hAnsi="Arial" w:cs="Arial"/>
+        </w:rPr>
+        <w:t>FAQ</w:t>
+      </w:r>
+    </w:p>
+    <w:p>
+      <w:pPr>
+        <w:spacing w:after="0" w:line="240" w:lineRule="auto"/>
+        <w:rPr>
+          <w:sz w:val="18"/>
+          <w:szCs w:val="18"/>
+        </w:rPr>
+      </w:pPr>
+      <w:r>
+        <w:rPr>
+          <w:sz w:val="18"/>
+          <w:szCs w:val="18"/>
+        </w:rPr>
+        <w:t>Questioning has previously included:</w:t>
+      </w:r>
+    </w:p>
+    <w:p>
+      <w:pPr>
+        <w:pStyle w:val="ListParagraph"/>
+        <w:numPr>
+          <w:ilvl w:val="0"/>
+          <w:numId w:val="8"/>
+        </w:numPr>
+        <w:spacing w:after="0" w:line="240" w:lineRule="auto"/>
+        <w:rPr>
+          <w:sz w:val="18"/>
+          <w:szCs w:val="18"/>
+        </w:rPr>
+      </w:pPr>
+      <w:r>
+        <w:rPr>
+          <w:sz w:val="18"/>
+          <w:szCs w:val="18"/>
+        </w:rPr>
+        <w:t xml:space="preserve"> architecture;</w:t>
+      </w:r>
+    </w:p>
+    <w:p>
+      <w:pPr>
+        <w:pStyle w:val="ListParagraph"/>
+        <w:numPr>
+          <w:ilvl w:val="0"/>
+          <w:numId w:val="8"/>
+        </w:numPr>
+        <w:spacing w:after="0" w:line="240" w:lineRule="auto"/>
+        <w:rPr>
+          <w:sz w:val="18"/>
+          <w:szCs w:val="18"/>
+        </w:rPr>
+      </w:pPr>
+      <w:r>
+        <w:rPr>
+          <w:sz w:val="18"/>
+          <w:szCs w:val="18"/>
+        </w:rPr>
+        <w:t xml:space="preserve"> security; </w:t>
+      </w:r>
+    </w:p>
+    <w:p>
+      <w:pPr>
+        <w:pStyle w:val="ListParagraph"/>
+        <w:numPr>
+          <w:ilvl w:val="0"/>
+          <w:numId w:val="8"/>
+        </w:numPr>
+        <w:spacing w:after="0" w:line="240" w:lineRule="auto"/>
+        <w:rPr>
+          <w:sz w:val="18"/>
+          <w:szCs w:val="18"/>
+        </w:rPr>
+      </w:pPr>
+      <w:r>
+        <w:rPr>
+          <w:sz w:val="18"/>
+          <w:szCs w:val="18"/>
+        </w:rPr>
+        <w:t xml:space="preserve">testing; </w:t>
+      </w:r>
+    </w:p>
+    <w:p>
+      <w:pPr>
+        <w:pStyle w:val="ListParagraph"/>
+        <w:numPr>
+          <w:ilvl w:val="0"/>
+          <w:numId w:val="8"/>
+        </w:numPr>
+        <w:spacing w:after="0" w:line="240" w:lineRule="auto"/>
+        <w:rPr>
+          <w:sz w:val="18"/>
+          <w:szCs w:val="18"/>
+        </w:rPr>
+      </w:pPr>
+      <w:r>
+        <w:rPr>
+          <w:sz w:val="18"/>
+          <w:szCs w:val="18"/>
+        </w:rPr>
+        <w:t>data structures;</w:t>
+      </w:r>
+    </w:p>
+    <w:p>
+      <w:pPr>
+        <w:pStyle w:val="ListParagraph"/>
+        <w:numPr>
+          <w:ilvl w:val="0"/>
+          <w:numId w:val="8"/>
+        </w:numPr>
+        <w:spacing w:after="0" w:line="240" w:lineRule="auto"/>
+        <w:rPr>
+          <w:sz w:val="18"/>
+          <w:szCs w:val="18"/>
+        </w:rPr>
+      </w:pPr>
+      <w:r>
+        <w:rPr>
+          <w:sz w:val="18"/>
+          <w:szCs w:val="18"/>
+        </w:rPr>
+        <w:t xml:space="preserve"> payment systems; </w:t>
+      </w:r>
+    </w:p>
+    <w:p>
+      <w:pPr>
+        <w:pStyle w:val="ListParagraph"/>
+        <w:numPr>
+          <w:ilvl w:val="0"/>
+          <w:numId w:val="8"/>
+        </w:numPr>
+        <w:spacing w:after="0" w:line="240" w:lineRule="auto"/>
+        <w:rPr>
+          <w:sz w:val="18"/>
+          <w:szCs w:val="18"/>
+        </w:rPr>
+      </w:pPr>
+      <w:r>
+        <w:rPr>
+          <w:sz w:val="18"/>
+          <w:szCs w:val="18"/>
+        </w:rPr>
+        <w:lastRenderedPageBreak/>
+        <w:t xml:space="preserve">validation; </w:t>
+      </w:r>
+    </w:p>
+    <w:p>
+      <w:pPr>
+        <w:pStyle w:val="ListParagraph"/>
+        <w:numPr>
+          <w:ilvl w:val="0"/>
+          <w:numId w:val="8"/>
+        </w:numPr>
+        <w:spacing w:after="0" w:line="240" w:lineRule="auto"/>
+        <w:rPr>
+          <w:sz w:val="18"/>
+          <w:szCs w:val="18"/>
+        </w:rPr>
+      </w:pPr>
+      <w:r>
+        <w:rPr>
+          <w:sz w:val="18"/>
+          <w:szCs w:val="18"/>
+        </w:rPr>
+        <w:t xml:space="preserve">licensing; </w:t>
+      </w:r>
+    </w:p>
+    <w:p>
+      <w:pPr>
+        <w:pStyle w:val="ListParagraph"/>
+        <w:numPr>
+          <w:ilvl w:val="0"/>
+          <w:numId w:val="8"/>
+        </w:numPr>
+        <w:spacing w:after="0" w:line="240" w:lineRule="auto"/>
+        <w:rPr>
+          <w:sz w:val="18"/>
+          <w:szCs w:val="18"/>
+        </w:rPr>
+      </w:pPr>
+      <w:r>
+        <w:rPr>
+          <w:sz w:val="18"/>
+          <w:szCs w:val="18"/>
+        </w:rPr>
+        <w:t xml:space="preserve">identifying appropriate challenges (where best to spend development time to ensure return on effort); </w:t>
+      </w:r>
+    </w:p>
+    <w:p>
+      <w:pPr>
+        <w:pStyle w:val="ListParagraph"/>
+        <w:numPr>
+          <w:ilvl w:val="0"/>
+          <w:numId w:val="8"/>
+        </w:numPr>
+        <w:spacing w:after="0" w:line="240" w:lineRule="auto"/>
+        <w:rPr>
+          <w:sz w:val="18"/>
+          <w:szCs w:val="18"/>
+        </w:rPr>
+      </w:pPr>
+      <w:r>
+        <w:rPr>
+          <w:sz w:val="18"/>
+          <w:szCs w:val="18"/>
+        </w:rPr>
+        <w:t xml:space="preserve">responsive design; </w:t>
+      </w:r>
+    </w:p>
+    <w:p>
+      <w:pPr>
+        <w:pStyle w:val="ListParagraph"/>
+        <w:numPr>
+          <w:ilvl w:val="0"/>
+          <w:numId w:val="8"/>
+        </w:numPr>
+        <w:spacing w:after="0" w:line="240" w:lineRule="auto"/>
+        <w:rPr>
+          <w:sz w:val="18"/>
+          <w:szCs w:val="18"/>
+        </w:rPr>
+      </w:pPr>
+      <w:r>
+        <w:rPr>
+          <w:sz w:val="18"/>
+          <w:szCs w:val="18"/>
+        </w:rPr>
+        <w:t xml:space="preserve">library use; </w:t>
+      </w:r>
+    </w:p>
+    <w:p>
+      <w:pPr>
+        <w:pStyle w:val="ListParagraph"/>
+        <w:numPr>
+          <w:ilvl w:val="0"/>
+          <w:numId w:val="8"/>
+        </w:numPr>
+        <w:spacing w:after="0" w:line="240" w:lineRule="auto"/>
+        <w:rPr>
+          <w:sz w:val="18"/>
+          <w:szCs w:val="18"/>
+        </w:rPr>
+      </w:pPr>
+      <w:r>
+        <w:rPr>
+          <w:sz w:val="18"/>
+          <w:szCs w:val="18"/>
+        </w:rPr>
+        <w:t xml:space="preserve">open source/proprietary; </w:t>
+      </w:r>
+    </w:p>
+    <w:p>
+      <w:pPr>
+        <w:pStyle w:val="ListParagraph"/>
+        <w:numPr>
+          <w:ilvl w:val="0"/>
+          <w:numId w:val="8"/>
+        </w:numPr>
+        <w:spacing w:after="0" w:line="240" w:lineRule="auto"/>
+        <w:rPr>
+          <w:sz w:val="18"/>
+          <w:szCs w:val="18"/>
+        </w:rPr>
+      </w:pPr>
+      <w:r>
+        <w:rPr>
+          <w:sz w:val="18"/>
+          <w:szCs w:val="18"/>
+        </w:rPr>
+        <w:t xml:space="preserve">front-end/back-end integration; </w:t>
+      </w:r>
+    </w:p>
+    <w:p>
+      <w:pPr>
+        <w:pStyle w:val="ListParagraph"/>
+        <w:numPr>
+          <w:ilvl w:val="0"/>
+          <w:numId w:val="8"/>
+        </w:numPr>
+        <w:spacing w:after="0" w:line="240" w:lineRule="auto"/>
+        <w:rPr>
+          <w:sz w:val="18"/>
+          <w:szCs w:val="18"/>
+        </w:rPr>
+      </w:pPr>
+      <w:r>
+        <w:rPr>
+          <w:sz w:val="18"/>
+          <w:szCs w:val="18"/>
+        </w:rPr>
+        <w:t>abstract services;</w:t>
+      </w:r>
+    </w:p>
+    <w:p>
+      <w:pPr>
+        <w:pStyle w:val="ListParagraph"/>
+        <w:numPr>
+          <w:ilvl w:val="0"/>
+          <w:numId w:val="8"/>
+        </w:numPr>
+        <w:spacing w:after="0" w:line="240" w:lineRule="auto"/>
+        <w:rPr>
+          <w:sz w:val="18"/>
+          <w:szCs w:val="18"/>
+        </w:rPr>
+      </w:pPr>
+      <w:r>
+        <w:rPr>
+          <w:sz w:val="18"/>
+          <w:szCs w:val="18"/>
+        </w:rPr>
+        <w:t xml:space="preserve">security layers; </w:t>
+      </w:r>
+    </w:p>
+    <w:p>
+      <w:pPr>
+        <w:pStyle w:val="ListParagraph"/>
+        <w:numPr>
+          <w:ilvl w:val="0"/>
+          <w:numId w:val="8"/>
+        </w:numPr>
+        <w:spacing w:after="0" w:line="240" w:lineRule="auto"/>
+        <w:rPr>
+          <w:sz w:val="18"/>
+          <w:szCs w:val="18"/>
+        </w:rPr>
+      </w:pPr>
+      <w:r>
+        <w:rPr>
+          <w:sz w:val="18"/>
+          <w:szCs w:val="18"/>
+        </w:rPr>
+        <w:t>A</w:t>
+      </w:r>
+      <w:r>
+        <w:rPr>
+          <w:sz w:val="18"/>
+          <w:szCs w:val="18"/>
+        </w:rPr>
+        <w:t>uthor able</w:t>
+      </w:r>
+      <w:r>
+        <w:rPr>
+          <w:sz w:val="18"/>
+          <w:szCs w:val="18"/>
+        </w:rPr>
+        <w:t xml:space="preserve"> structures; </w:t>
+      </w:r>
+    </w:p>
+    <w:p>
+      <w:pPr>
+        <w:pStyle w:val="ListParagraph"/>
+        <w:numPr>
+          <w:ilvl w:val="0"/>
+          <w:numId w:val="8"/>
+        </w:numPr>
+        <w:spacing w:after="0" w:line="240" w:lineRule="auto"/>
+        <w:rPr>
+          <w:sz w:val="18"/>
+          <w:szCs w:val="18"/>
+        </w:rPr>
+      </w:pPr>
+      <w:r>
+        <w:rPr>
+          <w:sz w:val="18"/>
+          <w:szCs w:val="18"/>
+        </w:rPr>
+        <w:t xml:space="preserve">data acquisition; </w:t>
+      </w:r>
+    </w:p>
+    <w:p>
+      <w:pPr>
+        <w:pStyle w:val="ListParagraph"/>
+        <w:numPr>
+          <w:ilvl w:val="0"/>
+          <w:numId w:val="8"/>
+        </w:numPr>
+        <w:spacing w:after="0" w:line="240" w:lineRule="auto"/>
+        <w:rPr>
+          <w:sz w:val="18"/>
+          <w:szCs w:val="18"/>
+        </w:rPr>
+      </w:pPr>
+      <w:r>
+        <w:rPr>
+          <w:sz w:val="18"/>
+          <w:szCs w:val="18"/>
+        </w:rPr>
+        <w:t xml:space="preserve">agile processes; </w:t>
+      </w:r>
+    </w:p>
+    <w:p>
+      <w:pPr>
+        <w:pStyle w:val="ListParagraph"/>
+        <w:numPr>
+          <w:ilvl w:val="0"/>
+          <w:numId w:val="8"/>
+        </w:numPr>
+        <w:spacing w:after="0" w:line="240" w:lineRule="auto"/>
+        <w:rPr>
+          <w:sz w:val="18"/>
+          <w:szCs w:val="18"/>
+        </w:rPr>
+      </w:pPr>
+      <w:r>
+        <w:rPr>
+          <w:sz w:val="18"/>
+          <w:szCs w:val="18"/>
+        </w:rPr>
+        <w:t xml:space="preserve">game play; </w:t>
+      </w:r>
+    </w:p>
+    <w:p>
+      <w:pPr>
+        <w:pStyle w:val="ListParagraph"/>
+        <w:numPr>
+          <w:ilvl w:val="0"/>
+          <w:numId w:val="8"/>
+        </w:numPr>
+        <w:spacing w:after="0" w:line="240" w:lineRule="auto"/>
+        <w:rPr>
+          <w:sz w:val="18"/>
+          <w:szCs w:val="18"/>
+        </w:rPr>
+      </w:pPr>
+      <w:r>
+        <w:rPr>
+          <w:sz w:val="18"/>
+          <w:szCs w:val="18"/>
+        </w:rPr>
+        <w:t xml:space="preserve">modular structures for extensibility; </w:t>
+      </w:r>
+    </w:p>
+    <w:p>
+      <w:pPr>
+        <w:pStyle w:val="ListParagraph"/>
+        <w:numPr>
+          <w:ilvl w:val="0"/>
+          <w:numId w:val="8"/>
+        </w:numPr>
+        <w:spacing w:after="0" w:line="240" w:lineRule="auto"/>
+        <w:rPr>
+          <w:sz w:val="18"/>
+          <w:szCs w:val="18"/>
+        </w:rPr>
+      </w:pPr>
+      <w:r>
+        <w:rPr>
+          <w:sz w:val="18"/>
+          <w:szCs w:val="18"/>
+        </w:rPr>
+        <w:t xml:space="preserve">role of having continuously live/shippable version asap; </w:t>
+      </w:r>
+    </w:p>
+    <w:p>
+      <w:pPr>
+        <w:pStyle w:val="ListParagraph"/>
+        <w:numPr>
+          <w:ilvl w:val="0"/>
+          <w:numId w:val="8"/>
+        </w:numPr>
+        <w:spacing w:after="0" w:line="240" w:lineRule="auto"/>
+        <w:rPr>
+          <w:sz w:val="18"/>
+          <w:szCs w:val="18"/>
+        </w:rPr>
+      </w:pPr>
+      <w:r>
+        <w:rPr>
+          <w:sz w:val="18"/>
+          <w:szCs w:val="18"/>
+        </w:rPr>
+        <w:t xml:space="preserve">multiple browser support; </w:t>
+      </w:r>
+    </w:p>
+    <w:p>
+      <w:pPr>
+        <w:pStyle w:val="ListParagraph"/>
+        <w:numPr>
+          <w:ilvl w:val="0"/>
+          <w:numId w:val="8"/>
+        </w:numPr>
+        <w:spacing w:after="0" w:line="240" w:lineRule="auto"/>
+        <w:rPr>
+          <w:sz w:val="18"/>
+          <w:szCs w:val="18"/>
+        </w:rPr>
+      </w:pPr>
+      <w:r>
+        <w:rPr>
+          <w:sz w:val="18"/>
+          <w:szCs w:val="18"/>
+        </w:rPr>
+        <w:t xml:space="preserve">choosing libraries; </w:t>
+      </w:r>
+    </w:p>
+    <w:p>
+      <w:pPr>
+        <w:pStyle w:val="ListParagraph"/>
+        <w:numPr>
+          <w:ilvl w:val="0"/>
+          <w:numId w:val="8"/>
+        </w:numPr>
+        <w:spacing w:after="0" w:line="240" w:lineRule="auto"/>
+        <w:rPr>
+          <w:sz w:val="18"/>
+          <w:szCs w:val="18"/>
+        </w:rPr>
+      </w:pPr>
+      <w:r>
+        <w:rPr>
+          <w:sz w:val="18"/>
+          <w:szCs w:val="18"/>
+        </w:rPr>
+        <w:t>importance of testing integration early and often;</w:t>
+      </w:r>
+    </w:p>
+    <w:p>
+      <w:pPr>
+        <w:pStyle w:val="ListParagraph"/>
+        <w:numPr>
+          <w:ilvl w:val="0"/>
+          <w:numId w:val="8"/>
+        </w:numPr>
+        <w:spacing w:after="0" w:line="240" w:lineRule="auto"/>
+        <w:rPr>
+          <w:sz w:val="18"/>
+          <w:szCs w:val="18"/>
+        </w:rPr>
+      </w:pPr>
+      <w:r>
+        <w:rPr>
+          <w:sz w:val="18"/>
+          <w:szCs w:val="18"/>
+        </w:rPr>
+        <w:t xml:space="preserve">decisions about multiple platforms; </w:t>
+      </w:r>
+    </w:p>
+    <w:p>
+      <w:pPr>
+        <w:pStyle w:val="ListParagraph"/>
+        <w:numPr>
+          <w:ilvl w:val="0"/>
+          <w:numId w:val="8"/>
+        </w:numPr>
+        <w:spacing w:after="0" w:line="240" w:lineRule="auto"/>
+        <w:rPr>
+          <w:sz w:val="18"/>
+          <w:szCs w:val="18"/>
+        </w:rPr>
+      </w:pPr>
+      <w:r>
+        <w:rPr>
+          <w:sz w:val="18"/>
+          <w:szCs w:val="18"/>
+        </w:rPr>
+        <w:t xml:space="preserve">importance of graceful degradation; </w:t>
+      </w:r>
+    </w:p>
+    <w:p>
+      <w:pPr>
+        <w:pStyle w:val="ListParagraph"/>
+        <w:numPr>
+          <w:ilvl w:val="0"/>
+          <w:numId w:val="8"/>
+        </w:numPr>
+        <w:spacing w:after="0" w:line="240" w:lineRule="auto"/>
+        <w:rPr>
+          <w:sz w:val="18"/>
+          <w:szCs w:val="18"/>
+        </w:rPr>
+      </w:pPr>
+      <w:r>
+        <w:rPr>
+          <w:sz w:val="18"/>
+          <w:szCs w:val="18"/>
+        </w:rPr>
+        <w:t xml:space="preserve">transaction control;  </w:t>
+      </w:r>
+    </w:p>
+    <w:p>
+      <w:pPr>
+        <w:pStyle w:val="ListParagraph"/>
+        <w:numPr>
+          <w:ilvl w:val="0"/>
+          <w:numId w:val="8"/>
+        </w:numPr>
+        <w:spacing w:after="0" w:line="240" w:lineRule="auto"/>
+        <w:rPr>
+          <w:sz w:val="18"/>
+          <w:szCs w:val="18"/>
+        </w:rPr>
+      </w:pPr>
+      <w:r>
+        <w:rPr>
+          <w:sz w:val="18"/>
+          <w:szCs w:val="18"/>
+        </w:rPr>
+        <w:t xml:space="preserve">decisions about bespoke vs reinventing wheel; </w:t>
+      </w:r>
+    </w:p>
+    <w:p>
+      <w:pPr>
+        <w:pStyle w:val="ListParagraph"/>
+        <w:numPr>
+          <w:ilvl w:val="0"/>
+          <w:numId w:val="8"/>
+        </w:numPr>
+        <w:spacing w:after="0" w:line="240" w:lineRule="auto"/>
+        <w:rPr>
+          <w:sz w:val="18"/>
+          <w:szCs w:val="18"/>
+        </w:rPr>
+      </w:pPr>
+      <w:r>
+        <w:rPr>
+          <w:sz w:val="18"/>
+          <w:szCs w:val="18"/>
+        </w:rPr>
+        <w:t xml:space="preserve">plugin structures; </w:t>
+      </w:r>
+    </w:p>
+    <w:p>
+      <w:pPr>
+        <w:pStyle w:val="ListParagraph"/>
+        <w:numPr>
+          <w:ilvl w:val="0"/>
+          <w:numId w:val="8"/>
+        </w:numPr>
+        <w:spacing w:after="0" w:line="240" w:lineRule="auto"/>
+        <w:rPr>
+          <w:sz w:val="18"/>
+          <w:szCs w:val="18"/>
+        </w:rPr>
+      </w:pPr>
+      <w:proofErr w:type="gramStart"/>
+      <w:r>
+        <w:rPr>
+          <w:sz w:val="18"/>
+          <w:szCs w:val="18"/>
+        </w:rPr>
+        <w:t>entire</w:t>
+      </w:r>
+      <w:proofErr w:type="gramEnd"/>
+      <w:r>
+        <w:rPr>
+          <w:sz w:val="18"/>
+          <w:szCs w:val="18"/>
+        </w:rPr>
+        <w:t xml:space="preserve"> pipeline integration.   </w:t>
+      </w:r>
+    </w:p>
+    <w:p>
+      <w:pPr>
         <w:spacing w:after="0" w:line="240" w:lineRule="auto"/>
         <w:rPr>
           <w:rFonts w:ascii="Arial" w:hAnsi="Arial" w:cs="Arial"/>
@@ -770,14 +1468,6 @@
       </w:pPr>
       <w:bookmarkStart w:id="0" w:name="_GoBack"/>
       <w:bookmarkEnd w:id="0"/>
-    </w:p>
-    <w:p>
-      <w:pPr>
-        <w:spacing w:after="0" w:line="240" w:lineRule="auto"/>
-        <w:rPr>
-          <w:rFonts w:ascii="Arial" w:hAnsi="Arial" w:cs="Arial"/>
-        </w:rPr>
-      </w:pPr>
     </w:p>
     <w:p>
       <w:pPr>
@@ -850,6 +1540,118 @@
 <file path=word/numbering.xml><?xml version="1.0" encoding="utf-8"?>
 <w:numbering xmlns:wpc="http://schemas.microsoft.com/office/word/2010/wordprocessingCanvas" xmlns:mc="http://schemas.openxmlformats.org/markup-compatibility/2006" xmlns:o="urn:schemas-microsoft-com:office:office" xmlns:r="http://schemas.openxmlformats.org/officeDocument/2006/relationships" xmlns:m="http://schemas.openxmlformats.org/officeDocument/2006/math" xmlns:v="urn:schemas-microsoft-com:vml" xmlns:wp14="http://schemas.microsoft.com/office/word/2010/wordprocessingDrawing" xmlns:wp="http://schemas.openxmlformats.org/drawingml/2006/wordprocessingDrawing" xmlns:w10="urn:schemas-microsoft-com:office:word" xmlns:w="http://schemas.openxmlformats.org/wordprocessingml/2006/main" xmlns:w14="http://schemas.microsoft.com/office/word/2010/wordml" xmlns:wpg="http://schemas.microsoft.com/office/word/2010/wordprocessingGroup" xmlns:wpi="http://schemas.microsoft.com/office/word/2010/wordprocessingInk" xmlns:wne="http://schemas.microsoft.com/office/word/2006/wordml" xmlns:wps="http://schemas.microsoft.com/office/word/2010/wordprocessingShape" mc:Ignorable="w14 wp14">
   <w:abstractNum w:abstractNumId="0">
+    <w:nsid w:val="03796F19"/>
+    <w:multiLevelType w:val="hybridMultilevel"/>
+    <w:tmpl w:val="6C2E8E5A"/>
+    <w:lvl w:ilvl="0" w:tplc="638C5A80">
+      <w:numFmt w:val="bullet"/>
+      <w:lvlText w:val="-"/>
+      <w:lvlJc w:val="left"/>
+      <w:pPr>
+        <w:ind w:left="720" w:hanging="360"/>
+      </w:pPr>
+      <w:rPr>
+        <w:rFonts w:ascii="Calibri" w:eastAsiaTheme="minorEastAsia" w:hAnsi="Calibri" w:cstheme="minorBidi" w:hint="default"/>
+      </w:rPr>
+    </w:lvl>
+    <w:lvl w:ilvl="1" w:tplc="14090003" w:tentative="1">
+      <w:start w:val="1"/>
+      <w:numFmt w:val="bullet"/>
+      <w:lvlText w:val="o"/>
+      <w:lvlJc w:val="left"/>
+      <w:pPr>
+        <w:ind w:left="1440" w:hanging="360"/>
+      </w:pPr>
+      <w:rPr>
+        <w:rFonts w:ascii="Courier New" w:hAnsi="Courier New" w:cs="Courier New" w:hint="default"/>
+      </w:rPr>
+    </w:lvl>
+    <w:lvl w:ilvl="2" w:tplc="14090005" w:tentative="1">
+      <w:start w:val="1"/>
+      <w:numFmt w:val="bullet"/>
+      <w:lvlText w:val=""/>
+      <w:lvlJc w:val="left"/>
+      <w:pPr>
+        <w:ind w:left="2160" w:hanging="360"/>
+      </w:pPr>
+      <w:rPr>
+        <w:rFonts w:ascii="Wingdings" w:hAnsi="Wingdings" w:hint="default"/>
+      </w:rPr>
+    </w:lvl>
+    <w:lvl w:ilvl="3" w:tplc="14090001" w:tentative="1">
+      <w:start w:val="1"/>
+      <w:numFmt w:val="bullet"/>
+      <w:lvlText w:val=""/>
+      <w:lvlJc w:val="left"/>
+      <w:pPr>
+        <w:ind w:left="2880" w:hanging="360"/>
+      </w:pPr>
+      <w:rPr>
+        <w:rFonts w:ascii="Symbol" w:hAnsi="Symbol" w:hint="default"/>
+      </w:rPr>
+    </w:lvl>
+    <w:lvl w:ilvl="4" w:tplc="14090003" w:tentative="1">
+      <w:start w:val="1"/>
+      <w:numFmt w:val="bullet"/>
+      <w:lvlText w:val="o"/>
+      <w:lvlJc w:val="left"/>
+      <w:pPr>
+        <w:ind w:left="3600" w:hanging="360"/>
+      </w:pPr>
+      <w:rPr>
+        <w:rFonts w:ascii="Courier New" w:hAnsi="Courier New" w:cs="Courier New" w:hint="default"/>
+      </w:rPr>
+    </w:lvl>
+    <w:lvl w:ilvl="5" w:tplc="14090005" w:tentative="1">
+      <w:start w:val="1"/>
+      <w:numFmt w:val="bullet"/>
+      <w:lvlText w:val=""/>
+      <w:lvlJc w:val="left"/>
+      <w:pPr>
+        <w:ind w:left="4320" w:hanging="360"/>
+      </w:pPr>
+      <w:rPr>
+        <w:rFonts w:ascii="Wingdings" w:hAnsi="Wingdings" w:hint="default"/>
+      </w:rPr>
+    </w:lvl>
+    <w:lvl w:ilvl="6" w:tplc="14090001" w:tentative="1">
+      <w:start w:val="1"/>
+      <w:numFmt w:val="bullet"/>
+      <w:lvlText w:val=""/>
+      <w:lvlJc w:val="left"/>
+      <w:pPr>
+        <w:ind w:left="5040" w:hanging="360"/>
+      </w:pPr>
+      <w:rPr>
+        <w:rFonts w:ascii="Symbol" w:hAnsi="Symbol" w:hint="default"/>
+      </w:rPr>
+    </w:lvl>
+    <w:lvl w:ilvl="7" w:tplc="14090003" w:tentative="1">
+      <w:start w:val="1"/>
+      <w:numFmt w:val="bullet"/>
+      <w:lvlText w:val="o"/>
+      <w:lvlJc w:val="left"/>
+      <w:pPr>
+        <w:ind w:left="5760" w:hanging="360"/>
+      </w:pPr>
+      <w:rPr>
+        <w:rFonts w:ascii="Courier New" w:hAnsi="Courier New" w:cs="Courier New" w:hint="default"/>
+      </w:rPr>
+    </w:lvl>
+    <w:lvl w:ilvl="8" w:tplc="14090005" w:tentative="1">
+      <w:start w:val="1"/>
+      <w:numFmt w:val="bullet"/>
+      <w:lvlText w:val=""/>
+      <w:lvlJc w:val="left"/>
+      <w:pPr>
+        <w:ind w:left="6480" w:hanging="360"/>
+      </w:pPr>
+      <w:rPr>
+        <w:rFonts w:ascii="Wingdings" w:hAnsi="Wingdings" w:hint="default"/>
+      </w:rPr>
+    </w:lvl>
+  </w:abstractNum>
+  <w:abstractNum w:abstractNumId="1">
     <w:nsid w:val="0F573CAB"/>
     <w:multiLevelType w:val="hybridMultilevel"/>
     <w:tmpl w:val="6CE4D11E"/>
@@ -962,7 +1764,7 @@
       </w:rPr>
     </w:lvl>
   </w:abstractNum>
-  <w:abstractNum w:abstractNumId="1">
+  <w:abstractNum w:abstractNumId="2">
     <w:nsid w:val="34420EC9"/>
     <w:multiLevelType w:val="hybridMultilevel"/>
     <w:tmpl w:val="E0A484C2"/>
@@ -1075,7 +1877,7 @@
       </w:rPr>
     </w:lvl>
   </w:abstractNum>
-  <w:abstractNum w:abstractNumId="2">
+  <w:abstractNum w:abstractNumId="3">
     <w:nsid w:val="3E8116B6"/>
     <w:multiLevelType w:val="hybridMultilevel"/>
     <w:tmpl w:val="F000EF54"/>
@@ -1188,7 +1990,7 @@
       </w:rPr>
     </w:lvl>
   </w:abstractNum>
-  <w:abstractNum w:abstractNumId="3">
+  <w:abstractNum w:abstractNumId="4">
     <w:nsid w:val="407620AB"/>
     <w:multiLevelType w:val="hybridMultilevel"/>
     <w:tmpl w:val="D08C1D24"/>
@@ -1301,7 +2103,7 @@
       </w:rPr>
     </w:lvl>
   </w:abstractNum>
-  <w:abstractNum w:abstractNumId="4">
+  <w:abstractNum w:abstractNumId="5">
     <w:nsid w:val="5145062D"/>
     <w:multiLevelType w:val="hybridMultilevel"/>
     <w:tmpl w:val="5E4E5702"/>
@@ -1414,7 +2216,7 @@
       </w:rPr>
     </w:lvl>
   </w:abstractNum>
-  <w:abstractNum w:abstractNumId="5">
+  <w:abstractNum w:abstractNumId="6">
     <w:nsid w:val="5CF74721"/>
     <w:multiLevelType w:val="hybridMultilevel"/>
     <w:tmpl w:val="2216041A"/>
@@ -1527,7 +2329,7 @@
       </w:rPr>
     </w:lvl>
   </w:abstractNum>
-  <w:abstractNum w:abstractNumId="6">
+  <w:abstractNum w:abstractNumId="7">
     <w:nsid w:val="5D8A2FEB"/>
     <w:multiLevelType w:val="hybridMultilevel"/>
     <w:tmpl w:val="F94A4B6E"/>
@@ -1641,25 +2443,28 @@
     </w:lvl>
   </w:abstractNum>
   <w:num w:numId="1">
+    <w:abstractNumId w:val="3"/>
+  </w:num>
+  <w:num w:numId="2">
+    <w:abstractNumId w:val="1"/>
+  </w:num>
+  <w:num w:numId="3">
+    <w:abstractNumId w:val="6"/>
+  </w:num>
+  <w:num w:numId="4">
+    <w:abstractNumId w:val="7"/>
+  </w:num>
+  <w:num w:numId="5">
     <w:abstractNumId w:val="2"/>
   </w:num>
-  <w:num w:numId="2">
-    <w:abstractNumId w:val="0"/>
+  <w:num w:numId="6">
+    <w:abstractNumId w:val="4"/>
   </w:num>
-  <w:num w:numId="3">
+  <w:num w:numId="7">
     <w:abstractNumId w:val="5"/>
   </w:num>
-  <w:num w:numId="4">
-    <w:abstractNumId w:val="6"/>
-  </w:num>
-  <w:num w:numId="5">
-    <w:abstractNumId w:val="1"/>
-  </w:num>
-  <w:num w:numId="6">
-    <w:abstractNumId w:val="3"/>
-  </w:num>
-  <w:num w:numId="7">
-    <w:abstractNumId w:val="4"/>
+  <w:num w:numId="8">
+    <w:abstractNumId w:val="0"/>
   </w:num>
 </w:numbering>
 </file>
